--- a/Do Nothing/Alleyway/Thief/Mansion/7a - Lie.docx
+++ b/Do Nothing/Alleyway/Thief/Mansion/7a - Lie.docx
@@ -12,6 +12,7 @@
           <w:color w:val="3D3C40"/>
         </w:rPr>
       </w:pPr>
+      <w:bookmarkStart w:id="0" w:name="_GoBack"/>
       <w:r>
         <w:rPr>
           <w:rFonts w:ascii="Bookerly" w:hAnsi="Bookerly" w:cs="Bookerly"/>
@@ -23,26 +24,85 @@
       </w:r>
     </w:p>
     <w:p>
-      <w:r>
+      <w:pPr>
+        <w:ind w:firstLine="720"/>
+        <w:rPr>
+          <w:rFonts w:ascii="Bookerly" w:hAnsi="Bookerly" w:cs="Bookerly"/>
+        </w:rPr>
+      </w:pPr>
+      <w:r>
+        <w:rPr>
+          <w:rFonts w:ascii="Bookerly" w:hAnsi="Bookerly" w:cs="Bookerly"/>
+        </w:rPr>
         <w:t>“I have it don’t worry about it.”</w:t>
       </w:r>
-      <w:bookmarkStart w:id="0" w:name="_GoBack"/>
-      <w:bookmarkEnd w:id="0"/>
     </w:p>
     <w:p>
-      <w:r>
-        <w:t>“I see,” Rolin says sadly, “If you thought you could trick us and not get away with it, you are wrong. I’m sorry but we cannot afford to have a comrade that will lie to our face. Goodbye.” You blink and feel warm liquid trickling down your neck. Snap! Your head snaps backwards and</w:t>
-      </w:r>
-      <w:r>
+      <w:pPr>
+        <w:ind w:firstLine="720"/>
+        <w:rPr>
+          <w:rFonts w:ascii="Bookerly" w:hAnsi="Bookerly" w:cs="Bookerly"/>
+        </w:rPr>
+      </w:pPr>
+      <w:r>
+        <w:rPr>
+          <w:rFonts w:ascii="Bookerly" w:hAnsi="Bookerly" w:cs="Bookerly"/>
+        </w:rPr>
+        <w:t xml:space="preserve">“I see,” </w:t>
+      </w:r>
+      <w:proofErr w:type="spellStart"/>
+      <w:r>
+        <w:rPr>
+          <w:rFonts w:ascii="Bookerly" w:hAnsi="Bookerly" w:cs="Bookerly"/>
+        </w:rPr>
+        <w:t>Rolin</w:t>
+      </w:r>
+      <w:proofErr w:type="spellEnd"/>
+      <w:r>
+        <w:rPr>
+          <w:rFonts w:ascii="Bookerly" w:hAnsi="Bookerly" w:cs="Bookerly"/>
+        </w:rPr>
+        <w:t xml:space="preserve"> says sadly, “If you thought you could trick us and not get away with it, you are wrong. I’m sorry but we cannot afford to have a comrade that will lie to our face. Goodbye.” You blink and feel warm liquid trickling down your neck. Snap! Your head snaps backwards and</w:t>
+      </w:r>
+      <w:r>
+        <w:rPr>
+          <w:rFonts w:ascii="Bookerly" w:hAnsi="Bookerly" w:cs="Bookerly"/>
+        </w:rPr>
         <w:t xml:space="preserve"> rolls on the cobblestone.</w:t>
       </w:r>
       <w:r>
+        <w:rPr>
+          <w:rFonts w:ascii="Bookerly" w:hAnsi="Bookerly" w:cs="Bookerly"/>
+        </w:rPr>
         <w:t xml:space="preserve"> Your body falls to the ground, blood spurting out from the neck. Unfortunately, this is your end.</w:t>
       </w:r>
     </w:p>
     <w:p>
-      <w:r>
-        <w:t>“Being dishonest in a group that must be tight-knit? Bye bye~” Narrator waves.</w:t>
+      <w:pPr>
+        <w:ind w:firstLine="720"/>
+        <w:rPr>
+          <w:rFonts w:ascii="Bookerly" w:hAnsi="Bookerly" w:cs="Bookerly"/>
+        </w:rPr>
+      </w:pPr>
+      <w:r>
+        <w:rPr>
+          <w:rFonts w:ascii="Bookerly" w:hAnsi="Bookerly" w:cs="Bookerly"/>
+        </w:rPr>
+        <w:t xml:space="preserve">“Being dishonest in a group that must be tight-knit? Bye </w:t>
+      </w:r>
+      <w:proofErr w:type="spellStart"/>
+      <w:r>
+        <w:rPr>
+          <w:rFonts w:ascii="Bookerly" w:hAnsi="Bookerly" w:cs="Bookerly"/>
+        </w:rPr>
+        <w:t>bye</w:t>
+      </w:r>
+      <w:proofErr w:type="spellEnd"/>
+      <w:r>
+        <w:rPr>
+          <w:rFonts w:ascii="Bookerly" w:hAnsi="Bookerly" w:cs="Bookerly"/>
+        </w:rPr>
+        <w:t>~” Narrator waves.</w:t>
       </w:r>
     </w:p>
     <w:p>
@@ -65,7 +125,34 @@
         <w:t>BAD END: YOU ARE DEAD</w:t>
       </w:r>
     </w:p>
-    <w:p/>
+    <w:p>
+      <w:pPr>
+        <w:jc w:val="center"/>
+        <w:rPr>
+          <w:rFonts w:ascii="Bookerly" w:hAnsi="Bookerly" w:cs="Bookerly"/>
+          <w:b/>
+          <w:bCs/>
+          <w:color w:val="3D3C40"/>
+        </w:rPr>
+      </w:pPr>
+      <w:r>
+        <w:rPr>
+          <w:rFonts w:ascii="Bookerly" w:hAnsi="Bookerly" w:cs="Bookerly"/>
+          <w:b/>
+          <w:bCs/>
+          <w:color w:val="3D3C40"/>
+        </w:rPr>
+        <w:t>Restart?</w:t>
+      </w:r>
+    </w:p>
+    <w:bookmarkEnd w:id="0"/>
+    <w:p>
+      <w:pPr>
+        <w:rPr>
+          <w:rFonts w:ascii="Bookerly" w:hAnsi="Bookerly" w:cs="Bookerly"/>
+        </w:rPr>
+      </w:pPr>
+    </w:p>
     <w:sectPr>
       <w:pgSz w:w="12240" w:h="15840"/>
       <w:pgMar w:top="1440" w:right="1440" w:bottom="1440" w:left="1440" w:header="708" w:footer="708" w:gutter="0"/>
